--- a/Doxologies/11 Koiahk 4.docx
+++ b/Doxologies/11 Koiahk 4.docx
@@ -1,12 +1,12 @@
 
 <file path=word/document.xml><?xml version="1.0" encoding="utf-8"?>
-<w:document xmlns:ve="http://schemas.openxmlformats.org/markup-compatibility/2006" xmlns:o="urn:schemas-microsoft-com:office:office" xmlns:r="http://schemas.openxmlformats.org/officeDocument/2006/relationships" xmlns:m="http://schemas.openxmlformats.org/officeDocument/2006/math" xmlns:v="urn:schemas-microsoft-com:vml" xmlns:wp="http://schemas.openxmlformats.org/drawingml/2006/wordprocessingDrawing" xmlns:w10="urn:schemas-microsoft-com:office:word" xmlns:w="http://schemas.openxmlformats.org/wordprocessingml/2006/main" xmlns:wne="http://schemas.microsoft.com/office/word/2006/wordml">
+<w:document xmlns:wpc="http://schemas.microsoft.com/office/word/2010/wordprocessingCanvas" xmlns:mc="http://schemas.openxmlformats.org/markup-compatibility/2006" xmlns:o="urn:schemas-microsoft-com:office:office" xmlns:r="http://schemas.openxmlformats.org/officeDocument/2006/relationships" xmlns:m="http://schemas.openxmlformats.org/officeDocument/2006/math" xmlns:v="urn:schemas-microsoft-com:vml" xmlns:wp14="http://schemas.microsoft.com/office/word/2010/wordprocessingDrawing" xmlns:wp="http://schemas.openxmlformats.org/drawingml/2006/wordprocessingDrawing" xmlns:w10="urn:schemas-microsoft-com:office:word" xmlns:w="http://schemas.openxmlformats.org/wordprocessingml/2006/main" xmlns:w14="http://schemas.microsoft.com/office/word/2010/wordml" xmlns:wpg="http://schemas.microsoft.com/office/word/2010/wordprocessingGroup" xmlns:wpi="http://schemas.microsoft.com/office/word/2010/wordprocessingInk" xmlns:wne="http://schemas.microsoft.com/office/word/2006/wordml" xmlns:wps="http://schemas.microsoft.com/office/word/2010/wordprocessingShape" mc:Ignorable="w14 wp14">
   <w:body>
     <w:tbl>
       <w:tblPr>
         <w:tblStyle w:val="TableGrid"/>
         <w:tblW w:w="3354" w:type="pct"/>
-        <w:tblLook w:val="0420"/>
+        <w:tblLook w:val="0420" w:firstRow="1" w:lastRow="0" w:firstColumn="0" w:lastColumn="0" w:noHBand="0" w:noVBand="1"/>
       </w:tblPr>
       <w:tblGrid>
         <w:gridCol w:w="3171"/>
@@ -70,18 +70,63 @@
             <w:pPr>
               <w:pStyle w:val="CopticHangingVerse"/>
             </w:pPr>
+            <w:r>
+              <w:t>Ϧⲉⲛ ⲡⲓⲁ̀ⲃⲟⲧ ⲙ̀ⲙⲁϩ ⲥⲟⲟⲩ:</w:t>
+            </w:r>
+          </w:p>
+          <w:p>
+            <w:pPr>
+              <w:pStyle w:val="CopticHangingVerse"/>
+            </w:pPr>
+            <w:r>
+              <w:t>ⲁⲩⲟⲩⲱⲣⲡ ⲛ̀Ⲅⲁⲃⲣⲓⲏⲗ:</w:t>
+            </w:r>
+          </w:p>
+          <w:p>
+            <w:pPr>
+              <w:pStyle w:val="CopticHangingVerse"/>
+            </w:pPr>
+            <w:r>
+              <w:t>ϧⲉⲛ ⲡⲓⲉⲩⲁⲅⲅⲉⲗⲓⲟⲛ ⲉⲑⲟⲩⲁⲃ:</w:t>
+            </w:r>
+          </w:p>
+          <w:p>
+            <w:pPr>
+              <w:pStyle w:val="CopticHangingVerse"/>
+            </w:pPr>
+            <w:r>
+              <w:t>ⲁϥϩⲓϣⲉⲛⲛⲟⲩϥⲓ ⲙ̀Ⲙⲁⲣⲓⲁ̀.</w:t>
+            </w:r>
           </w:p>
         </w:tc>
         <w:tc>
           <w:tcPr>
             <w:tcW w:w="1242" w:type="pct"/>
           </w:tcPr>
+          <w:p>
+            <w:r>
+              <w:t>In the sixth month,</w:t>
+            </w:r>
+          </w:p>
+          <w:p>
+            <w:r>
+              <w:t>Gabriel was sent,</w:t>
+            </w:r>
+          </w:p>
+          <w:p>
+            <w:r>
+              <w:t>According to the holy Gospel</w:t>
+            </w:r>
+          </w:p>
           <w:p>
             <w:pPr>
               <w:rPr>
                 <w:rFonts w:ascii="Arial Unicode MS" w:eastAsia="Arial Unicode MS" w:hAnsi="Arial Unicode MS" w:cs="Arial Unicode MS"/>
               </w:rPr>
             </w:pPr>
+            <w:r>
+              <w:t>He preached Mary.</w:t>
+            </w:r>
           </w:p>
         </w:tc>
         <w:tc>
@@ -92,6 +137,33 @@
             <w:pPr>
               <w:pStyle w:val="EngHangEnd"/>
             </w:pPr>
+            <w:r>
+              <w:t>In the sixth month,</w:t>
+            </w:r>
+          </w:p>
+          <w:p>
+            <w:pPr>
+              <w:pStyle w:val="EngHangEnd"/>
+            </w:pPr>
+            <w:r>
+              <w:t>Gabriel was sent</w:t>
+            </w:r>
+          </w:p>
+          <w:p>
+            <w:pPr>
+              <w:pStyle w:val="EngHangEnd"/>
+            </w:pPr>
+            <w:r>
+              <w:t>To evangelize Mary</w:t>
+            </w:r>
+          </w:p>
+          <w:p>
+            <w:pPr>
+              <w:pStyle w:val="EngHangEnd"/>
+            </w:pPr>
+            <w:r>
+              <w:t>With the Holy Gospel.</w:t>
+            </w:r>
           </w:p>
         </w:tc>
         <w:tc>
@@ -114,13 +186,59 @@
             <w:pPr>
               <w:pStyle w:val="CopticHangingVerse"/>
             </w:pPr>
+            <w:r>
+              <w:t>Ⲁⲩⲟⲩⲱⲣⲡ ⲛ̀Ⲅⲁⲃⲣⲏⲓⲗ:</w:t>
+            </w:r>
+          </w:p>
+          <w:p>
+            <w:pPr>
+              <w:pStyle w:val="CopticHangingVerse"/>
+            </w:pPr>
+            <w:r>
+              <w:t>ⲁϥⲉⲣⲇⲓⲁ̀ⲕⲟⲛⲓⲛ ⲙ̀ⲡⲓⲟⲩϫⲁⲓ:</w:t>
+            </w:r>
+          </w:p>
+          <w:p>
+            <w:pPr>
+              <w:pStyle w:val="CopticHangingVerse"/>
+            </w:pPr>
+            <w:r>
+              <w:t>ⲁⲩⲟⲩⲱⲣⲡ ⲙ̀ⲡⲓⲃⲱⲕ ⲛ̀ⲁ̀ⲥⲱⲙⲁⲧⲟⲥ:</w:t>
+            </w:r>
+          </w:p>
+          <w:p>
+            <w:pPr>
+              <w:pStyle w:val="CopticHangingVerse"/>
+            </w:pPr>
+            <w:r>
+              <w:t>ϣⲁ ϯⲡⲁⲣⲑⲉⲟⲛⲥ ⲛ̀ⲁⲧⲑⲱⲗⲉⲃ.</w:t>
+            </w:r>
           </w:p>
         </w:tc>
         <w:tc>
           <w:tcPr>
             <w:tcW w:w="1242" w:type="pct"/>
           </w:tcPr>
-          <w:p/>
+          <w:p>
+            <w:r>
+              <w:t>Gabriel was sent,</w:t>
+            </w:r>
+          </w:p>
+          <w:p>
+            <w:r>
+              <w:t>The servant of salvation;</w:t>
+            </w:r>
+          </w:p>
+          <w:p>
+            <w:r>
+              <w:t>The incorporeal servant was sent</w:t>
+            </w:r>
+          </w:p>
+          <w:p>
+            <w:r>
+              <w:t>To the undefiled Virgin.</w:t>
+            </w:r>
+          </w:p>
         </w:tc>
         <w:tc>
           <w:tcPr>
@@ -130,6 +248,33 @@
             <w:pPr>
               <w:pStyle w:val="EngHangEnd"/>
             </w:pPr>
+            <w:r>
+              <w:t>Gabriel, the servant</w:t>
+            </w:r>
+          </w:p>
+          <w:p>
+            <w:pPr>
+              <w:pStyle w:val="EngHangEnd"/>
+            </w:pPr>
+            <w:r>
+              <w:t>Of salvation was sent;</w:t>
+            </w:r>
+          </w:p>
+          <w:p>
+            <w:pPr>
+              <w:pStyle w:val="EngHangEnd"/>
+            </w:pPr>
+            <w:r>
+              <w:t>The incorporeal servant was sent</w:t>
+            </w:r>
+          </w:p>
+          <w:p>
+            <w:pPr>
+              <w:pStyle w:val="EngHangEnd"/>
+            </w:pPr>
+            <w:r>
+              <w:t>To the undefiled Virgin.</w:t>
+            </w:r>
           </w:p>
         </w:tc>
         <w:tc>
@@ -152,13 +297,59 @@
             <w:pPr>
               <w:pStyle w:val="CopticHangingVerse"/>
             </w:pPr>
+            <w:r>
+              <w:t>Ⲁⲩⲟⲩⲱⲣⲡ ⲛ̀Ⲅⲁⲃⲣⲓⲏⲗ:</w:t>
+            </w:r>
+          </w:p>
+          <w:p>
+            <w:pPr>
+              <w:pStyle w:val="CopticHangingVerse"/>
+            </w:pPr>
+            <w:r>
+              <w:t>ⲁϥⲧⲟⲩⲛⲟⲥⲧⲉⲛ ϧⲉⲛ ⲡⲓⲑⲱϩⲉⲙ ⲙ̀ⲃⲉⲣⲓ:</w:t>
+            </w:r>
+          </w:p>
+          <w:p>
+            <w:pPr>
+              <w:pStyle w:val="CopticHangingVerse"/>
+            </w:pPr>
+            <w:r>
+              <w:t>ⲁⲩⲟⲩⲱⲣⲡ ⲙ̀ⲡⲓⲉ̀ⲗⲉⲩⲑⲉⲣⲟⲥ:</w:t>
+            </w:r>
+          </w:p>
+          <w:p>
+            <w:pPr>
+              <w:pStyle w:val="CopticHangingVerse"/>
+            </w:pPr>
+            <w:r>
+              <w:t>ϣⲁ ϯⲁ̀ⲗⲟⲩ ⲛ̀ⲥⲉⲙⲛⲉ.</w:t>
+            </w:r>
           </w:p>
         </w:tc>
         <w:tc>
           <w:tcPr>
             <w:tcW w:w="1242" w:type="pct"/>
           </w:tcPr>
-          <w:p/>
+          <w:p>
+            <w:r>
+              <w:t>Gabriel was sent,</w:t>
+            </w:r>
+          </w:p>
+          <w:p>
+            <w:r>
+              <w:t>He raised us with a new invitation;</w:t>
+            </w:r>
+          </w:p>
+          <w:p>
+            <w:r>
+              <w:t>The free one was sent</w:t>
+            </w:r>
+          </w:p>
+          <w:p>
+            <w:r>
+              <w:t>To the chaste child.</w:t>
+            </w:r>
+          </w:p>
         </w:tc>
         <w:tc>
           <w:tcPr>
@@ -168,6 +359,43 @@
             <w:pPr>
               <w:pStyle w:val="EngHangEnd"/>
             </w:pPr>
+            <w:r>
+              <w:t>Gabriel was sent;</w:t>
+            </w:r>
+          </w:p>
+          <w:p>
+            <w:pPr>
+              <w:pStyle w:val="EngHangEnd"/>
+            </w:pPr>
+            <w:commentRangeStart w:id="0"/>
+            <w:r>
+              <w:t>He raised us with a new invitation.</w:t>
+            </w:r>
+            <w:commentRangeEnd w:id="0"/>
+            <w:r>
+              <w:rPr>
+                <w:rStyle w:val="CommentReference"/>
+                <w:rFonts w:ascii="Times New Roman" w:eastAsiaTheme="minorHAnsi" w:hAnsi="Times New Roman" w:cstheme="minorBidi"/>
+                <w:color w:val="auto"/>
+              </w:rPr>
+              <w:commentReference w:id="0"/>
+            </w:r>
+          </w:p>
+          <w:p>
+            <w:pPr>
+              <w:pStyle w:val="EngHangEnd"/>
+            </w:pPr>
+            <w:r>
+              <w:t>The free one was sent</w:t>
+            </w:r>
+          </w:p>
+          <w:p>
+            <w:pPr>
+              <w:pStyle w:val="EngHangEnd"/>
+            </w:pPr>
+            <w:r>
+              <w:t>To the chaste young woman.</w:t>
+            </w:r>
           </w:p>
         </w:tc>
         <w:tc>
@@ -190,13 +418,62 @@
             <w:pPr>
               <w:pStyle w:val="CopticHangingVerse"/>
             </w:pPr>
+            <w:r>
+              <w:t>Ⲁⲩⲟⲩⲱⲣⲡ ⲛ̀Ⲅⲁⲃⲣⲓⲏⲗ:</w:t>
+            </w:r>
+          </w:p>
+          <w:p>
+            <w:pPr>
+              <w:pStyle w:val="CopticHangingVerse"/>
+            </w:pPr>
+            <w:r>
+              <w:lastRenderedPageBreak/>
+              <w:t>ⲉ̀ⲥⲉⲃⲧⲉ ⲛⲓⲛⲩⲙⲫⲓⲟⲥ ⲙ̀ⲙⲏⲓ:</w:t>
+            </w:r>
+          </w:p>
+          <w:p>
+            <w:pPr>
+              <w:pStyle w:val="CopticHangingVerse"/>
+            </w:pPr>
+            <w:r>
+              <w:t>ⲁⲩⲟⲩⲱⲣⲡ ⲛ̀Ⲅⲁⲃⲣⲓⲏⲗ:</w:t>
+            </w:r>
+          </w:p>
+          <w:p>
+            <w:pPr>
+              <w:pStyle w:val="CopticHangingVerse"/>
+            </w:pPr>
+            <w:r>
+              <w:t>ⲩⲁ ⲡⲁⲗⲁⲧⲓⲟⲛ ⲙ̀ⲡ̀ϭⲓⲥⲓⲕⲟⲛ.</w:t>
+            </w:r>
           </w:p>
         </w:tc>
         <w:tc>
           <w:tcPr>
             <w:tcW w:w="1242" w:type="pct"/>
           </w:tcPr>
-          <w:p/>
+          <w:p>
+            <w:r>
+              <w:lastRenderedPageBreak/>
+              <w:t>Gabriel was sent</w:t>
+            </w:r>
+          </w:p>
+          <w:p>
+            <w:r>
+              <w:t>To prepare the True Bridegroom;</w:t>
+            </w:r>
+          </w:p>
+          <w:p>
+            <w:r>
+              <w:t>Gabriel was sent</w:t>
+            </w:r>
+          </w:p>
+          <w:p>
+            <w:r>
+              <w:lastRenderedPageBreak/>
+              <w:t>To the high palace.</w:t>
+            </w:r>
+          </w:p>
         </w:tc>
         <w:tc>
           <w:tcPr>
@@ -206,6 +483,54 @@
             <w:pPr>
               <w:pStyle w:val="EngHangEnd"/>
             </w:pPr>
+            <w:r>
+              <w:lastRenderedPageBreak/>
+              <w:t>Gabriel was sent</w:t>
+            </w:r>
+          </w:p>
+          <w:p>
+            <w:pPr>
+              <w:pStyle w:val="EngHangEnd"/>
+            </w:pPr>
+            <w:r>
+              <w:lastRenderedPageBreak/>
+              <w:t xml:space="preserve">To prepare the True </w:t>
+            </w:r>
+            <w:commentRangeStart w:id="1"/>
+            <w:r>
+              <w:t>Bride</w:t>
+            </w:r>
+            <w:commentRangeEnd w:id="1"/>
+            <w:r>
+              <w:rPr>
+                <w:rStyle w:val="CommentReference"/>
+                <w:rFonts w:ascii="Times New Roman" w:eastAsiaTheme="minorHAnsi" w:hAnsi="Times New Roman" w:cstheme="minorBidi"/>
+                <w:color w:val="auto"/>
+              </w:rPr>
+              <w:commentReference w:id="1"/>
+            </w:r>
+            <w:r>
+              <w:t>.</w:t>
+            </w:r>
+          </w:p>
+          <w:p>
+            <w:pPr>
+              <w:pStyle w:val="EngHangEnd"/>
+            </w:pPr>
+            <w:r>
+              <w:t>Gabriel was sent</w:t>
+            </w:r>
+          </w:p>
+          <w:p>
+            <w:pPr>
+              <w:pStyle w:val="EngHangEnd"/>
+            </w:pPr>
+            <w:r>
+              <w:t>To the high palace.</w:t>
+            </w:r>
+            <w:r>
+              <w:t xml:space="preserve"> </w:t>
+            </w:r>
           </w:p>
         </w:tc>
         <w:tc>
@@ -228,6 +553,34 @@
             <w:pPr>
               <w:pStyle w:val="CopticHangingVerse"/>
             </w:pPr>
+            <w:r>
+              <w:lastRenderedPageBreak/>
+              <w:t>Ⲟⲩⲙⲁⲩⲥⲧⲏⲣⲓⲟⲛ ⲛ̀ϣ̀ⲫⲏⲣⲓ:</w:t>
+            </w:r>
+          </w:p>
+          <w:p>
+            <w:pPr>
+              <w:pStyle w:val="CopticHangingVerse"/>
+            </w:pPr>
+            <w:r>
+              <w:t>ⲟⲩⲟϩ ⲡⲁⲣⲁⲇⲟⲝⲟⲛ ⲉⲧϭⲟⲥⲓ:</w:t>
+            </w:r>
+          </w:p>
+          <w:p>
+            <w:pPr>
+              <w:pStyle w:val="CopticHangingVerse"/>
+            </w:pPr>
+            <w:r>
+              <w:t>ϫⲉ ⲡⲓⲗⲟⲅⲟⲥ ⲛ̀ⲧⲉ ⲫⲓⲱⲧ:</w:t>
+            </w:r>
+          </w:p>
+          <w:p>
+            <w:pPr>
+              <w:pStyle w:val="CopticHangingVerse"/>
+            </w:pPr>
+            <w:r>
+              <w:t>ⲁϥϣⲱⲡⲓ ⲛⲉⲙ ⲛⲓⲣⲱⲙⲓ.</w:t>
+            </w:r>
           </w:p>
         </w:tc>
         <w:tc>
@@ -240,6 +593,39 @@
                 <w:tab w:val="left" w:pos="2180"/>
               </w:tabs>
             </w:pPr>
+            <w:r>
+              <w:t>A wonderful mystery</w:t>
+            </w:r>
+          </w:p>
+          <w:p>
+            <w:pPr>
+              <w:tabs>
+                <w:tab w:val="left" w:pos="2180"/>
+              </w:tabs>
+            </w:pPr>
+            <w:r>
+              <w:t>And exalted paradox:</w:t>
+            </w:r>
+          </w:p>
+          <w:p>
+            <w:pPr>
+              <w:tabs>
+                <w:tab w:val="left" w:pos="2180"/>
+              </w:tabs>
+            </w:pPr>
+            <w:r>
+              <w:t>The Logos of the Father</w:t>
+            </w:r>
+          </w:p>
+          <w:p>
+            <w:pPr>
+              <w:tabs>
+                <w:tab w:val="left" w:pos="2180"/>
+              </w:tabs>
+            </w:pPr>
+            <w:r>
+              <w:t>Dwelt among men.</w:t>
+            </w:r>
           </w:p>
         </w:tc>
         <w:tc>
@@ -250,6 +636,33 @@
             <w:pPr>
               <w:pStyle w:val="EngHangEnd"/>
             </w:pPr>
+            <w:r>
+              <w:t>A wonderful Mystery:</w:t>
+            </w:r>
+          </w:p>
+          <w:p>
+            <w:pPr>
+              <w:pStyle w:val="EngHangEnd"/>
+            </w:pPr>
+            <w:r>
+              <w:t>A high paradox:</w:t>
+            </w:r>
+          </w:p>
+          <w:p>
+            <w:pPr>
+              <w:pStyle w:val="EngHangEnd"/>
+            </w:pPr>
+            <w:r>
+              <w:t>The Logos of the Father</w:t>
+            </w:r>
+          </w:p>
+          <w:p>
+            <w:pPr>
+              <w:pStyle w:val="EngHangEnd"/>
+            </w:pPr>
+            <w:r>
+              <w:t>Dwelt among men.</w:t>
+            </w:r>
           </w:p>
         </w:tc>
         <w:tc>
@@ -272,13 +685,51 @@
             <w:pPr>
               <w:pStyle w:val="CopticHangingVerse"/>
             </w:pPr>
+            <w:r>
+              <w:t>Ⲧⲉⲛⲟⲩⲱϣⲧ ⲙ̀ⲙⲟϥ ⲧⲉⲛϯⲱ̀ⲟⲩ ⲛⲁϥ:</w:t>
+            </w:r>
+          </w:p>
+          <w:p>
+            <w:pPr>
+              <w:pStyle w:val="CopticHangingVerse"/>
+            </w:pPr>
+            <w:r>
+              <w:t>ⲛⲉⲙ Ⲡⲉⲫⲓⲱⲧ ⲛ̀ⲁⲧϣ̀ⲧⲁϩⲟϥ:</w:t>
+            </w:r>
+          </w:p>
+          <w:p>
+            <w:pPr>
+              <w:pStyle w:val="CopticHangingVerse"/>
+            </w:pPr>
+            <w:r>
+              <w:t>ⲛⲉⲙ Ⲡⲓⲡ̄ⲛ̄ⲁ̄ ⲙ̀ⲡⲁⲣⲁⲕⲗⲏⲧⲟⲛ: ϫⲉ ⲁϥⲓ̀ ⲁϥⲥⲱϯ ⲙ̀ⲙⲟⲛ.</w:t>
+            </w:r>
           </w:p>
         </w:tc>
         <w:tc>
           <w:tcPr>
             <w:tcW w:w="1242" w:type="pct"/>
           </w:tcPr>
-          <w:p/>
+          <w:p>
+            <w:r>
+              <w:t>We worship and glorify Him,</w:t>
+            </w:r>
+          </w:p>
+          <w:p>
+            <w:r>
+              <w:t>With His incomprehensible Father,</w:t>
+            </w:r>
+          </w:p>
+          <w:p>
+            <w:r>
+              <w:t>And the Spirit the Comforter,</w:t>
+            </w:r>
+          </w:p>
+          <w:p>
+            <w:r>
+              <w:t xml:space="preserve">For He came and saved us. </w:t>
+            </w:r>
+          </w:p>
         </w:tc>
         <w:tc>
           <w:tcPr>
@@ -288,160 +739,35 @@
             <w:pPr>
               <w:pStyle w:val="EngHangEnd"/>
             </w:pPr>
-          </w:p>
-        </w:tc>
-        <w:tc>
-          <w:tcPr>
-            <w:tcW w:w="1255" w:type="pct"/>
-          </w:tcPr>
-          <w:p>
-            <w:pPr>
-              <w:ind w:left="196" w:hanging="196"/>
-            </w:pPr>
-          </w:p>
-        </w:tc>
-      </w:tr>
-      <w:tr>
-        <w:tc>
-          <w:tcPr>
-            <w:tcW w:w="1248" w:type="pct"/>
-          </w:tcPr>
-          <w:p>
-            <w:pPr>
-              <w:pStyle w:val="CopticHangingVerse"/>
-            </w:pPr>
-          </w:p>
-        </w:tc>
-        <w:tc>
-          <w:tcPr>
-            <w:tcW w:w="1242" w:type="pct"/>
-          </w:tcPr>
-          <w:p/>
-        </w:tc>
-        <w:tc>
-          <w:tcPr>
-            <w:tcW w:w="1255" w:type="pct"/>
-          </w:tcPr>
-          <w:p>
-            <w:pPr>
-              <w:pStyle w:val="EngHangEnd"/>
-            </w:pPr>
-          </w:p>
-        </w:tc>
-        <w:tc>
-          <w:tcPr>
-            <w:tcW w:w="1255" w:type="pct"/>
-          </w:tcPr>
-          <w:p>
-            <w:pPr>
-              <w:ind w:left="196" w:hanging="196"/>
-            </w:pPr>
-          </w:p>
-        </w:tc>
-      </w:tr>
-      <w:tr>
-        <w:tc>
-          <w:tcPr>
-            <w:tcW w:w="1248" w:type="pct"/>
-          </w:tcPr>
-          <w:p>
-            <w:pPr>
-              <w:pStyle w:val="CopticHangingVerse"/>
-            </w:pPr>
-          </w:p>
-        </w:tc>
-        <w:tc>
-          <w:tcPr>
-            <w:tcW w:w="1242" w:type="pct"/>
-          </w:tcPr>
-          <w:p/>
-        </w:tc>
-        <w:tc>
-          <w:tcPr>
-            <w:tcW w:w="1255" w:type="pct"/>
-          </w:tcPr>
-          <w:p>
-            <w:pPr>
-              <w:pStyle w:val="EngHangEnd"/>
-            </w:pPr>
-          </w:p>
-        </w:tc>
-        <w:tc>
-          <w:tcPr>
-            <w:tcW w:w="1255" w:type="pct"/>
-          </w:tcPr>
-          <w:p>
-            <w:pPr>
-              <w:ind w:left="196" w:hanging="196"/>
-            </w:pPr>
-          </w:p>
-        </w:tc>
-      </w:tr>
-      <w:tr>
-        <w:tc>
-          <w:tcPr>
-            <w:tcW w:w="1248" w:type="pct"/>
-          </w:tcPr>
-          <w:p>
-            <w:pPr>
-              <w:pStyle w:val="CopticHangingVerse"/>
-            </w:pPr>
-          </w:p>
-        </w:tc>
-        <w:tc>
-          <w:tcPr>
-            <w:tcW w:w="1242" w:type="pct"/>
-          </w:tcPr>
-          <w:p/>
-        </w:tc>
-        <w:tc>
-          <w:tcPr>
-            <w:tcW w:w="1255" w:type="pct"/>
-          </w:tcPr>
-          <w:p>
-            <w:pPr>
-              <w:pStyle w:val="EngHangEnd"/>
-            </w:pPr>
-          </w:p>
-        </w:tc>
-        <w:tc>
-          <w:tcPr>
-            <w:tcW w:w="1255" w:type="pct"/>
-          </w:tcPr>
-          <w:p>
-            <w:pPr>
-              <w:ind w:left="196" w:hanging="196"/>
-            </w:pPr>
-          </w:p>
-        </w:tc>
-      </w:tr>
-      <w:tr>
-        <w:tc>
-          <w:tcPr>
-            <w:tcW w:w="1248" w:type="pct"/>
-          </w:tcPr>
-          <w:p>
-            <w:pPr>
-              <w:pStyle w:val="CopticHangingVerse"/>
-            </w:pPr>
-          </w:p>
-        </w:tc>
-        <w:tc>
-          <w:tcPr>
-            <w:tcW w:w="1242" w:type="pct"/>
-          </w:tcPr>
-          <w:p/>
-        </w:tc>
-        <w:tc>
-          <w:tcPr>
-            <w:tcW w:w="1255" w:type="pct"/>
-          </w:tcPr>
-          <w:p>
-            <w:pPr>
-              <w:pStyle w:val="EngHangEnd"/>
-            </w:pPr>
-            <w:bookmarkStart w:id="0" w:name="_GoBack"/>
-            <w:bookmarkEnd w:id="0"/>
+            <w:r>
+              <w:t>We worship Him and glorify Him,</w:t>
+            </w:r>
+          </w:p>
+          <w:p>
+            <w:pPr>
+              <w:pStyle w:val="EngHangEnd"/>
+            </w:pPr>
+            <w:r>
+              <w:t>With His incomprehensible Father,</w:t>
+            </w:r>
+          </w:p>
+          <w:p>
+            <w:pPr>
+              <w:pStyle w:val="EngHangEnd"/>
+            </w:pPr>
+            <w:r>
+              <w:t>And the Spirit, the Paraclete,</w:t>
+            </w:r>
+          </w:p>
+          <w:p>
+            <w:pPr>
+              <w:pStyle w:val="EngHangEnd"/>
+            </w:pPr>
+            <w:r>
+              <w:t>For He came and saved us.</w:t>
+            </w:r>
+            <w:bookmarkStart w:id="2" w:name="_GoBack"/>
+            <w:bookmarkEnd w:id="2"/>
           </w:p>
         </w:tc>
         <w:tc>
@@ -471,8 +797,45 @@
 </w:document>
 </file>
 
+<file path=word/comments.xml><?xml version="1.0" encoding="utf-8"?>
+<w:comments xmlns:wpc="http://schemas.microsoft.com/office/word/2010/wordprocessingCanvas" xmlns:mc="http://schemas.openxmlformats.org/markup-compatibility/2006" xmlns:o="urn:schemas-microsoft-com:office:office" xmlns:r="http://schemas.openxmlformats.org/officeDocument/2006/relationships" xmlns:m="http://schemas.openxmlformats.org/officeDocument/2006/math" xmlns:v="urn:schemas-microsoft-com:vml" xmlns:wp14="http://schemas.microsoft.com/office/word/2010/wordprocessingDrawing" xmlns:wp="http://schemas.openxmlformats.org/drawingml/2006/wordprocessingDrawing" xmlns:w10="urn:schemas-microsoft-com:office:word" xmlns:w="http://schemas.openxmlformats.org/wordprocessingml/2006/main" xmlns:w14="http://schemas.microsoft.com/office/word/2010/wordml" xmlns:wpg="http://schemas.microsoft.com/office/word/2010/wordprocessingGroup" xmlns:wpi="http://schemas.microsoft.com/office/word/2010/wordprocessingInk" xmlns:wne="http://schemas.microsoft.com/office/word/2006/wordml" xmlns:wps="http://schemas.microsoft.com/office/word/2010/wordprocessingShape" mc:Ignorable="w14 wp14">
+  <w:comment w:id="0" w:author="Windows User" w:date="2015-08-06T09:13:00Z" w:initials="WU">
+    <w:p>
+      <w:pPr>
+        <w:pStyle w:val="CommentText"/>
+      </w:pPr>
+      <w:r>
+        <w:rPr>
+          <w:rStyle w:val="CommentReference"/>
+        </w:rPr>
+        <w:annotationRef/>
+      </w:r>
+      <w:r>
+        <w:t>?</w:t>
+      </w:r>
+    </w:p>
+  </w:comment>
+  <w:comment w:id="1" w:author="Windows User" w:date="2015-08-06T09:14:00Z" w:initials="WU">
+    <w:p>
+      <w:pPr>
+        <w:pStyle w:val="CommentText"/>
+      </w:pPr>
+      <w:r>
+        <w:rPr>
+          <w:rStyle w:val="CommentReference"/>
+        </w:rPr>
+        <w:annotationRef/>
+      </w:r>
+      <w:r>
+        <w:t>Bride, no, not bridegroom?</w:t>
+      </w:r>
+    </w:p>
+  </w:comment>
+</w:comments>
+</file>
+
 <file path=word/endnotes.xml><?xml version="1.0" encoding="utf-8"?>
-<w:endnotes xmlns:ve="http://schemas.openxmlformats.org/markup-compatibility/2006" xmlns:o="urn:schemas-microsoft-com:office:office" xmlns:r="http://schemas.openxmlformats.org/officeDocument/2006/relationships" xmlns:m="http://schemas.openxmlformats.org/officeDocument/2006/math" xmlns:v="urn:schemas-microsoft-com:vml" xmlns:wp="http://schemas.openxmlformats.org/drawingml/2006/wordprocessingDrawing" xmlns:w10="urn:schemas-microsoft-com:office:word" xmlns:w="http://schemas.openxmlformats.org/wordprocessingml/2006/main" xmlns:wne="http://schemas.microsoft.com/office/word/2006/wordml">
+<w:endnotes xmlns:wpc="http://schemas.microsoft.com/office/word/2010/wordprocessingCanvas" xmlns:mc="http://schemas.openxmlformats.org/markup-compatibility/2006" xmlns:o="urn:schemas-microsoft-com:office:office" xmlns:r="http://schemas.openxmlformats.org/officeDocument/2006/relationships" xmlns:m="http://schemas.openxmlformats.org/officeDocument/2006/math" xmlns:v="urn:schemas-microsoft-com:vml" xmlns:wp14="http://schemas.microsoft.com/office/word/2010/wordprocessingDrawing" xmlns:wp="http://schemas.openxmlformats.org/drawingml/2006/wordprocessingDrawing" xmlns:w10="urn:schemas-microsoft-com:office:word" xmlns:w="http://schemas.openxmlformats.org/wordprocessingml/2006/main" xmlns:w14="http://schemas.microsoft.com/office/word/2010/wordml" xmlns:wpg="http://schemas.microsoft.com/office/word/2010/wordprocessingGroup" xmlns:wpi="http://schemas.microsoft.com/office/word/2010/wordprocessingInk" xmlns:wne="http://schemas.microsoft.com/office/word/2006/wordml" xmlns:wps="http://schemas.microsoft.com/office/word/2010/wordprocessingShape" mc:Ignorable="w14 wp14">
   <w:endnote w:type="separator" w:id="-1">
     <w:p>
       <w:pPr>
@@ -497,7 +860,7 @@
 </file>
 
 <file path=word/footnotes.xml><?xml version="1.0" encoding="utf-8"?>
-<w:footnotes xmlns:ve="http://schemas.openxmlformats.org/markup-compatibility/2006" xmlns:o="urn:schemas-microsoft-com:office:office" xmlns:r="http://schemas.openxmlformats.org/officeDocument/2006/relationships" xmlns:m="http://schemas.openxmlformats.org/officeDocument/2006/math" xmlns:v="urn:schemas-microsoft-com:vml" xmlns:wp="http://schemas.openxmlformats.org/drawingml/2006/wordprocessingDrawing" xmlns:w10="urn:schemas-microsoft-com:office:word" xmlns:w="http://schemas.openxmlformats.org/wordprocessingml/2006/main" xmlns:wne="http://schemas.microsoft.com/office/word/2006/wordml">
+<w:footnotes xmlns:wpc="http://schemas.microsoft.com/office/word/2010/wordprocessingCanvas" xmlns:mc="http://schemas.openxmlformats.org/markup-compatibility/2006" xmlns:o="urn:schemas-microsoft-com:office:office" xmlns:r="http://schemas.openxmlformats.org/officeDocument/2006/relationships" xmlns:m="http://schemas.openxmlformats.org/officeDocument/2006/math" xmlns:v="urn:schemas-microsoft-com:vml" xmlns:wp14="http://schemas.microsoft.com/office/word/2010/wordprocessingDrawing" xmlns:wp="http://schemas.openxmlformats.org/drawingml/2006/wordprocessingDrawing" xmlns:w10="urn:schemas-microsoft-com:office:word" xmlns:w="http://schemas.openxmlformats.org/wordprocessingml/2006/main" xmlns:w14="http://schemas.microsoft.com/office/word/2010/wordml" xmlns:wpg="http://schemas.microsoft.com/office/word/2010/wordprocessingGroup" xmlns:wpi="http://schemas.microsoft.com/office/word/2010/wordprocessingInk" xmlns:wne="http://schemas.microsoft.com/office/word/2006/wordml" xmlns:wps="http://schemas.microsoft.com/office/word/2010/wordprocessingShape" mc:Ignorable="w14 wp14">
   <w:footnote w:type="separator" w:id="-1">
     <w:p>
       <w:pPr>
@@ -522,7 +885,7 @@
 </file>
 
 <file path=word/styles.xml><?xml version="1.0" encoding="utf-8"?>
-<w:styles xmlns:r="http://schemas.openxmlformats.org/officeDocument/2006/relationships" xmlns:w="http://schemas.openxmlformats.org/wordprocessingml/2006/main">
+<w:styles xmlns:mc="http://schemas.openxmlformats.org/markup-compatibility/2006" xmlns:r="http://schemas.openxmlformats.org/officeDocument/2006/relationships" xmlns:w="http://schemas.openxmlformats.org/wordprocessingml/2006/main" xmlns:w14="http://schemas.microsoft.com/office/word/2010/wordml" mc:Ignorable="w14">
   <w:docDefaults>
     <w:rPrDefault>
       <w:rPr>
@@ -723,7 +1086,6 @@
     <w:uiPriority w:val="99"/>
     <w:semiHidden/>
     <w:unhideWhenUsed/>
-    <w:qFormat/>
     <w:tblPr>
       <w:tblInd w:w="0" w:type="dxa"/>
       <w:tblCellMar>
@@ -764,7 +1126,6 @@
       <w:spacing w:after="0" w:line="240" w:lineRule="auto"/>
     </w:pPr>
     <w:tblPr>
-      <w:tblInd w:w="0" w:type="dxa"/>
       <w:tblBorders>
         <w:top w:val="single" w:sz="4" w:space="0" w:color="auto"/>
         <w:left w:val="single" w:sz="4" w:space="0" w:color="auto"/>
@@ -773,12 +1134,6 @@
         <w:insideH w:val="single" w:sz="4" w:space="0" w:color="auto"/>
         <w:insideV w:val="single" w:sz="4" w:space="0" w:color="auto"/>
       </w:tblBorders>
-      <w:tblCellMar>
-        <w:top w:w="0" w:type="dxa"/>
-        <w:left w:w="108" w:type="dxa"/>
-        <w:bottom w:w="0" w:type="dxa"/>
-        <w:right w:w="108" w:type="dxa"/>
-      </w:tblCellMar>
     </w:tblPr>
   </w:style>
   <w:style w:type="paragraph" w:customStyle="1" w:styleId="Coptic">
@@ -1660,7 +2015,7 @@
 </file>
 
 <file path=customXml/itemProps1.xml><?xml version="1.0" encoding="utf-8"?>
-<ds:datastoreItem xmlns:ds="http://schemas.openxmlformats.org/officeDocument/2006/customXml" ds:itemID="{D0A76918-7BF3-4985-929A-385A28C97D19}">
+<ds:datastoreItem xmlns:ds="http://schemas.openxmlformats.org/officeDocument/2006/customXml" ds:itemID="{3AFE904D-50F9-4C09-9BE3-424D0C8531AA}">
   <ds:schemaRefs>
     <ds:schemaRef ds:uri="http://schemas.openxmlformats.org/officeDocument/2006/bibliography"/>
   </ds:schemaRefs>

--- a/Doxologies/11 Koiahk 4.docx
+++ b/Doxologies/11 Koiahk 4.docx
@@ -68,7 +68,7 @@
           </w:tcPr>
           <w:p>
             <w:pPr>
-              <w:pStyle w:val="CopticHangingVerse"/>
+              <w:pStyle w:val="CopticVersemulti-line"/>
             </w:pPr>
             <w:r>
               <w:t>Ϧⲉⲛ ⲡⲓⲁ̀ⲃⲟⲧ ⲙ̀ⲙⲁϩ ⲥⲟⲟⲩ:</w:t>
@@ -76,7 +76,7 @@
           </w:p>
           <w:p>
             <w:pPr>
-              <w:pStyle w:val="CopticHangingVerse"/>
+              <w:pStyle w:val="CopticVersemulti-line"/>
             </w:pPr>
             <w:r>
               <w:t>ⲁⲩⲟⲩⲱⲣⲡ ⲛ̀Ⲅⲁⲃⲣⲓⲏⲗ:</w:t>
@@ -84,7 +84,7 @@
           </w:p>
           <w:p>
             <w:pPr>
-              <w:pStyle w:val="CopticHangingVerse"/>
+              <w:pStyle w:val="CopticVersemulti-line"/>
             </w:pPr>
             <w:r>
               <w:t>ϧⲉⲛ ⲡⲓⲉⲩⲁⲅⲅⲉⲗⲓⲟⲛ ⲉⲑⲟⲩⲁⲃ:</w:t>
@@ -135,7 +135,7 @@
           </w:tcPr>
           <w:p>
             <w:pPr>
-              <w:pStyle w:val="EngHangEnd"/>
+              <w:pStyle w:val="EngHang"/>
             </w:pPr>
             <w:r>
               <w:t>In the sixth month,</w:t>
@@ -143,7 +143,7 @@
           </w:p>
           <w:p>
             <w:pPr>
-              <w:pStyle w:val="EngHangEnd"/>
+              <w:pStyle w:val="EngHang"/>
             </w:pPr>
             <w:r>
               <w:t>Gabriel was sent</w:t>
@@ -151,10 +151,15 @@
           </w:p>
           <w:p>
             <w:pPr>
-              <w:pStyle w:val="EngHangEnd"/>
-            </w:pPr>
-            <w:r>
-              <w:t>To evangelize Mary</w:t>
+              <w:pStyle w:val="EngHang"/>
+            </w:pPr>
+            <w:r>
+              <w:t>To evangeli</w:t>
+            </w:r>
+            <w:bookmarkStart w:id="0" w:name="_GoBack"/>
+            <w:bookmarkEnd w:id="0"/>
+            <w:r>
+              <w:t>ze Mary</w:t>
             </w:r>
           </w:p>
           <w:p>
@@ -184,33 +189,33 @@
           </w:tcPr>
           <w:p>
             <w:pPr>
+              <w:pStyle w:val="CopticVersemulti-line"/>
+            </w:pPr>
+            <w:r>
+              <w:t>Ⲁⲩⲟⲩⲱⲣⲡ ⲛ̀Ⲅⲁⲃⲣⲏⲓⲗ:</w:t>
+            </w:r>
+          </w:p>
+          <w:p>
+            <w:pPr>
+              <w:pStyle w:val="CopticVersemulti-line"/>
+            </w:pPr>
+            <w:r>
+              <w:t>ⲁϥⲉⲣⲇⲓⲁ̀ⲕⲟⲛⲓⲛ ⲙ̀ⲡⲓⲟⲩϫⲁⲓ:</w:t>
+            </w:r>
+          </w:p>
+          <w:p>
+            <w:pPr>
+              <w:pStyle w:val="CopticVersemulti-line"/>
+            </w:pPr>
+            <w:r>
+              <w:t>ⲁⲩⲟⲩⲱⲣⲡ ⲙ̀ⲡⲓⲃⲱⲕ ⲛ̀ⲁ̀ⲥⲱⲙⲁⲧⲟⲥ:</w:t>
+            </w:r>
+          </w:p>
+          <w:p>
+            <w:pPr>
               <w:pStyle w:val="CopticHangingVerse"/>
             </w:pPr>
             <w:r>
-              <w:t>Ⲁⲩⲟⲩⲱⲣⲡ ⲛ̀Ⲅⲁⲃⲣⲏⲓⲗ:</w:t>
-            </w:r>
-          </w:p>
-          <w:p>
-            <w:pPr>
-              <w:pStyle w:val="CopticHangingVerse"/>
-            </w:pPr>
-            <w:r>
-              <w:t>ⲁϥⲉⲣⲇⲓⲁ̀ⲕⲟⲛⲓⲛ ⲙ̀ⲡⲓⲟⲩϫⲁⲓ:</w:t>
-            </w:r>
-          </w:p>
-          <w:p>
-            <w:pPr>
-              <w:pStyle w:val="CopticHangingVerse"/>
-            </w:pPr>
-            <w:r>
-              <w:t>ⲁⲩⲟⲩⲱⲣⲡ ⲙ̀ⲡⲓⲃⲱⲕ ⲛ̀ⲁ̀ⲥⲱⲙⲁⲧⲟⲥ:</w:t>
-            </w:r>
-          </w:p>
-          <w:p>
-            <w:pPr>
-              <w:pStyle w:val="CopticHangingVerse"/>
-            </w:pPr>
-            <w:r>
               <w:t>ϣⲁ ϯⲡⲁⲣⲑⲉⲟⲛⲥ ⲛ̀ⲁⲧⲑⲱⲗⲉⲃ.</w:t>
             </w:r>
           </w:p>
@@ -246,7 +251,7 @@
           </w:tcPr>
           <w:p>
             <w:pPr>
-              <w:pStyle w:val="EngHangEnd"/>
+              <w:pStyle w:val="EngHang"/>
             </w:pPr>
             <w:r>
               <w:t>Gabriel, the servant</w:t>
@@ -254,7 +259,7 @@
           </w:p>
           <w:p>
             <w:pPr>
-              <w:pStyle w:val="EngHangEnd"/>
+              <w:pStyle w:val="EngHang"/>
             </w:pPr>
             <w:r>
               <w:t>Of salvation was sent;</w:t>
@@ -262,7 +267,7 @@
           </w:p>
           <w:p>
             <w:pPr>
-              <w:pStyle w:val="EngHangEnd"/>
+              <w:pStyle w:val="EngHang"/>
             </w:pPr>
             <w:r>
               <w:t>The incorporeal servant was sent</w:t>
@@ -295,33 +300,33 @@
           </w:tcPr>
           <w:p>
             <w:pPr>
+              <w:pStyle w:val="CopticVersemulti-line"/>
+            </w:pPr>
+            <w:r>
+              <w:t>Ⲁⲩⲟⲩⲱⲣⲡ ⲛ̀Ⲅⲁⲃⲣⲓⲏⲗ:</w:t>
+            </w:r>
+          </w:p>
+          <w:p>
+            <w:pPr>
+              <w:pStyle w:val="CopticVersemulti-line"/>
+            </w:pPr>
+            <w:r>
+              <w:t>ⲁϥⲧⲟⲩⲛⲟⲥⲧⲉⲛ ϧⲉⲛ ⲡⲓⲑⲱϩⲉⲙ ⲙ̀ⲃⲉⲣⲓ:</w:t>
+            </w:r>
+          </w:p>
+          <w:p>
+            <w:pPr>
+              <w:pStyle w:val="CopticVersemulti-line"/>
+            </w:pPr>
+            <w:r>
+              <w:t>ⲁⲩⲟⲩⲱⲣⲡ ⲙ̀ⲡⲓⲉ̀ⲗⲉⲩⲑⲉⲣⲟⲥ:</w:t>
+            </w:r>
+          </w:p>
+          <w:p>
+            <w:pPr>
               <w:pStyle w:val="CopticHangingVerse"/>
             </w:pPr>
             <w:r>
-              <w:t>Ⲁⲩⲟⲩⲱⲣⲡ ⲛ̀Ⲅⲁⲃⲣⲓⲏⲗ:</w:t>
-            </w:r>
-          </w:p>
-          <w:p>
-            <w:pPr>
-              <w:pStyle w:val="CopticHangingVerse"/>
-            </w:pPr>
-            <w:r>
-              <w:t>ⲁϥⲧⲟⲩⲛⲟⲥⲧⲉⲛ ϧⲉⲛ ⲡⲓⲑⲱϩⲉⲙ ⲙ̀ⲃⲉⲣⲓ:</w:t>
-            </w:r>
-          </w:p>
-          <w:p>
-            <w:pPr>
-              <w:pStyle w:val="CopticHangingVerse"/>
-            </w:pPr>
-            <w:r>
-              <w:t>ⲁⲩⲟⲩⲱⲣⲡ ⲙ̀ⲡⲓⲉ̀ⲗⲉⲩⲑⲉⲣⲟⲥ:</w:t>
-            </w:r>
-          </w:p>
-          <w:p>
-            <w:pPr>
-              <w:pStyle w:val="CopticHangingVerse"/>
-            </w:pPr>
-            <w:r>
               <w:t>ϣⲁ ϯⲁ̀ⲗⲟⲩ ⲛ̀ⲥⲉⲙⲛⲉ.</w:t>
             </w:r>
           </w:p>
@@ -357,7 +362,7 @@
           </w:tcPr>
           <w:p>
             <w:pPr>
-              <w:pStyle w:val="EngHangEnd"/>
+              <w:pStyle w:val="EngHang"/>
             </w:pPr>
             <w:r>
               <w:t>Gabriel was sent;</w:t>
@@ -365,140 +370,11 @@
           </w:p>
           <w:p>
             <w:pPr>
-              <w:pStyle w:val="EngHangEnd"/>
-            </w:pPr>
-            <w:commentRangeStart w:id="0"/>
+              <w:pStyle w:val="EngHang"/>
+            </w:pPr>
+            <w:commentRangeStart w:id="1"/>
             <w:r>
               <w:t>He raised us with a new invitation.</w:t>
-            </w:r>
-            <w:commentRangeEnd w:id="0"/>
-            <w:r>
-              <w:rPr>
-                <w:rStyle w:val="CommentReference"/>
-                <w:rFonts w:ascii="Times New Roman" w:eastAsiaTheme="minorHAnsi" w:hAnsi="Times New Roman" w:cstheme="minorBidi"/>
-                <w:color w:val="auto"/>
-              </w:rPr>
-              <w:commentReference w:id="0"/>
-            </w:r>
-          </w:p>
-          <w:p>
-            <w:pPr>
-              <w:pStyle w:val="EngHangEnd"/>
-            </w:pPr>
-            <w:r>
-              <w:t>The free one was sent</w:t>
-            </w:r>
-          </w:p>
-          <w:p>
-            <w:pPr>
-              <w:pStyle w:val="EngHangEnd"/>
-            </w:pPr>
-            <w:r>
-              <w:t>To the chaste young woman.</w:t>
-            </w:r>
-          </w:p>
-        </w:tc>
-        <w:tc>
-          <w:tcPr>
-            <w:tcW w:w="1255" w:type="pct"/>
-          </w:tcPr>
-          <w:p>
-            <w:pPr>
-              <w:pStyle w:val="hymnEnd"/>
-            </w:pPr>
-          </w:p>
-        </w:tc>
-      </w:tr>
-      <w:tr>
-        <w:tc>
-          <w:tcPr>
-            <w:tcW w:w="1248" w:type="pct"/>
-          </w:tcPr>
-          <w:p>
-            <w:pPr>
-              <w:pStyle w:val="CopticHangingVerse"/>
-            </w:pPr>
-            <w:r>
-              <w:t>Ⲁⲩⲟⲩⲱⲣⲡ ⲛ̀Ⲅⲁⲃⲣⲓⲏⲗ:</w:t>
-            </w:r>
-          </w:p>
-          <w:p>
-            <w:pPr>
-              <w:pStyle w:val="CopticHangingVerse"/>
-            </w:pPr>
-            <w:r>
-              <w:lastRenderedPageBreak/>
-              <w:t>ⲉ̀ⲥⲉⲃⲧⲉ ⲛⲓⲛⲩⲙⲫⲓⲟⲥ ⲙ̀ⲙⲏⲓ:</w:t>
-            </w:r>
-          </w:p>
-          <w:p>
-            <w:pPr>
-              <w:pStyle w:val="CopticHangingVerse"/>
-            </w:pPr>
-            <w:r>
-              <w:t>ⲁⲩⲟⲩⲱⲣⲡ ⲛ̀Ⲅⲁⲃⲣⲓⲏⲗ:</w:t>
-            </w:r>
-          </w:p>
-          <w:p>
-            <w:pPr>
-              <w:pStyle w:val="CopticHangingVerse"/>
-            </w:pPr>
-            <w:r>
-              <w:t>ⲩⲁ ⲡⲁⲗⲁⲧⲓⲟⲛ ⲙ̀ⲡ̀ϭⲓⲥⲓⲕⲟⲛ.</w:t>
-            </w:r>
-          </w:p>
-        </w:tc>
-        <w:tc>
-          <w:tcPr>
-            <w:tcW w:w="1242" w:type="pct"/>
-          </w:tcPr>
-          <w:p>
-            <w:r>
-              <w:lastRenderedPageBreak/>
-              <w:t>Gabriel was sent</w:t>
-            </w:r>
-          </w:p>
-          <w:p>
-            <w:r>
-              <w:t>To prepare the True Bridegroom;</w:t>
-            </w:r>
-          </w:p>
-          <w:p>
-            <w:r>
-              <w:t>Gabriel was sent</w:t>
-            </w:r>
-          </w:p>
-          <w:p>
-            <w:r>
-              <w:lastRenderedPageBreak/>
-              <w:t>To the high palace.</w:t>
-            </w:r>
-          </w:p>
-        </w:tc>
-        <w:tc>
-          <w:tcPr>
-            <w:tcW w:w="1255" w:type="pct"/>
-          </w:tcPr>
-          <w:p>
-            <w:pPr>
-              <w:pStyle w:val="EngHangEnd"/>
-            </w:pPr>
-            <w:r>
-              <w:lastRenderedPageBreak/>
-              <w:t>Gabriel was sent</w:t>
-            </w:r>
-          </w:p>
-          <w:p>
-            <w:pPr>
-              <w:pStyle w:val="EngHangEnd"/>
-            </w:pPr>
-            <w:r>
-              <w:lastRenderedPageBreak/>
-              <w:t xml:space="preserve">To prepare the True </w:t>
-            </w:r>
-            <w:commentRangeStart w:id="1"/>
-            <w:r>
-              <w:t>Bride</w:t>
             </w:r>
             <w:commentRangeEnd w:id="1"/>
             <w:r>
@@ -509,8 +385,13 @@
               </w:rPr>
               <w:commentReference w:id="1"/>
             </w:r>
-            <w:r>
-              <w:t>.</w:t>
+          </w:p>
+          <w:p>
+            <w:pPr>
+              <w:pStyle w:val="EngHang"/>
+            </w:pPr>
+            <w:r>
+              <w:t>The free one was sent</w:t>
             </w:r>
           </w:p>
           <w:p>
@@ -518,18 +399,7 @@
               <w:pStyle w:val="EngHangEnd"/>
             </w:pPr>
             <w:r>
-              <w:t>Gabriel was sent</w:t>
-            </w:r>
-          </w:p>
-          <w:p>
-            <w:pPr>
-              <w:pStyle w:val="EngHangEnd"/>
-            </w:pPr>
-            <w:r>
-              <w:t>To the high palace.</w:t>
-            </w:r>
-            <w:r>
-              <w:t xml:space="preserve"> </w:t>
+              <w:t>To the chaste young woman.</w:t>
             </w:r>
           </w:p>
         </w:tc>
@@ -551,16 +421,142 @@
           </w:tcPr>
           <w:p>
             <w:pPr>
+              <w:pStyle w:val="CopticVersemulti-line"/>
+            </w:pPr>
+            <w:r>
+              <w:t>Ⲁⲩⲟⲩⲱⲣⲡ ⲛ̀Ⲅⲁⲃⲣⲓⲏⲗ:</w:t>
+            </w:r>
+          </w:p>
+          <w:p>
+            <w:pPr>
+              <w:pStyle w:val="CopticVersemulti-line"/>
+            </w:pPr>
+            <w:r>
+              <w:t>ⲉ̀ⲥⲉⲃⲧⲉ ⲛⲓⲛⲩⲙⲫⲓⲟⲥ ⲙ̀ⲙⲏⲓ:</w:t>
+            </w:r>
+          </w:p>
+          <w:p>
+            <w:pPr>
+              <w:pStyle w:val="CopticVersemulti-line"/>
+            </w:pPr>
+            <w:r>
+              <w:t>ⲁⲩⲟⲩⲱⲣⲡ ⲛ̀Ⲅⲁⲃⲣⲓⲏⲗ:</w:t>
+            </w:r>
+          </w:p>
+          <w:p>
+            <w:pPr>
               <w:pStyle w:val="CopticHangingVerse"/>
             </w:pPr>
             <w:r>
-              <w:lastRenderedPageBreak/>
+              <w:t>ⲩⲁ ⲡⲁⲗⲁⲧⲓⲟⲛ ⲙ̀ⲡ̀ϭⲓⲥⲓⲕⲟⲛ.</w:t>
+            </w:r>
+          </w:p>
+        </w:tc>
+        <w:tc>
+          <w:tcPr>
+            <w:tcW w:w="1242" w:type="pct"/>
+          </w:tcPr>
+          <w:p>
+            <w:r>
+              <w:t>Gabriel was sent</w:t>
+            </w:r>
+          </w:p>
+          <w:p>
+            <w:r>
+              <w:t>To prepare the True Bridegroom;</w:t>
+            </w:r>
+          </w:p>
+          <w:p>
+            <w:r>
+              <w:t>Gabriel was sent</w:t>
+            </w:r>
+          </w:p>
+          <w:p>
+            <w:r>
+              <w:t>To the high palace.</w:t>
+            </w:r>
+          </w:p>
+        </w:tc>
+        <w:tc>
+          <w:tcPr>
+            <w:tcW w:w="1255" w:type="pct"/>
+          </w:tcPr>
+          <w:p>
+            <w:pPr>
+              <w:pStyle w:val="EngHang"/>
+            </w:pPr>
+            <w:r>
+              <w:t>Gabriel was sent</w:t>
+            </w:r>
+          </w:p>
+          <w:p>
+            <w:pPr>
+              <w:pStyle w:val="EngHang"/>
+            </w:pPr>
+            <w:r>
+              <w:t xml:space="preserve">To prepare the True </w:t>
+            </w:r>
+            <w:commentRangeStart w:id="2"/>
+            <w:r>
+              <w:t>Bride</w:t>
+            </w:r>
+            <w:commentRangeEnd w:id="2"/>
+            <w:r>
+              <w:rPr>
+                <w:rStyle w:val="CommentReference"/>
+                <w:rFonts w:ascii="Times New Roman" w:eastAsiaTheme="minorHAnsi" w:hAnsi="Times New Roman" w:cstheme="minorBidi"/>
+                <w:color w:val="auto"/>
+              </w:rPr>
+              <w:commentReference w:id="2"/>
+            </w:r>
+            <w:r>
+              <w:t>.</w:t>
+            </w:r>
+          </w:p>
+          <w:p>
+            <w:pPr>
+              <w:pStyle w:val="EngHang"/>
+            </w:pPr>
+            <w:r>
+              <w:t>Gabriel was sent</w:t>
+            </w:r>
+          </w:p>
+          <w:p>
+            <w:pPr>
+              <w:pStyle w:val="EngHangEnd"/>
+            </w:pPr>
+            <w:r>
+              <w:t xml:space="preserve">To the high palace. </w:t>
+            </w:r>
+          </w:p>
+        </w:tc>
+        <w:tc>
+          <w:tcPr>
+            <w:tcW w:w="1255" w:type="pct"/>
+          </w:tcPr>
+          <w:p>
+            <w:pPr>
+              <w:pStyle w:val="hymnEnd"/>
+            </w:pPr>
+          </w:p>
+        </w:tc>
+      </w:tr>
+      <w:tr>
+        <w:tc>
+          <w:tcPr>
+            <w:tcW w:w="1248" w:type="pct"/>
+          </w:tcPr>
+          <w:p>
+            <w:pPr>
+              <w:pStyle w:val="CopticVersemulti-line"/>
+            </w:pPr>
+            <w:r>
               <w:t>Ⲟⲩⲙⲁⲩⲥⲧⲏⲣⲓⲟⲛ ⲛ̀ϣ̀ⲫⲏⲣⲓ:</w:t>
             </w:r>
           </w:p>
           <w:p>
             <w:pPr>
-              <w:pStyle w:val="CopticHangingVerse"/>
+              <w:pStyle w:val="CopticVersemulti-line"/>
             </w:pPr>
             <w:r>
               <w:t>ⲟⲩⲟϩ ⲡⲁⲣⲁⲇⲟⲝⲟⲛ ⲉⲧϭⲟⲥⲓ:</w:t>
@@ -568,7 +564,7 @@
           </w:p>
           <w:p>
             <w:pPr>
-              <w:pStyle w:val="CopticHangingVerse"/>
+              <w:pStyle w:val="CopticVersemulti-line"/>
             </w:pPr>
             <w:r>
               <w:t>ϫⲉ ⲡⲓⲗⲟⲅⲟⲥ ⲛ̀ⲧⲉ ⲫⲓⲱⲧ:</w:t>
@@ -634,7 +630,7 @@
           </w:tcPr>
           <w:p>
             <w:pPr>
-              <w:pStyle w:val="EngHangEnd"/>
+              <w:pStyle w:val="EngHang"/>
             </w:pPr>
             <w:r>
               <w:t>A wonderful Mystery:</w:t>
@@ -642,7 +638,7 @@
           </w:p>
           <w:p>
             <w:pPr>
-              <w:pStyle w:val="EngHangEnd"/>
+              <w:pStyle w:val="EngHang"/>
             </w:pPr>
             <w:r>
               <w:t>A high paradox:</w:t>
@@ -650,7 +646,7 @@
           </w:p>
           <w:p>
             <w:pPr>
-              <w:pStyle w:val="EngHangEnd"/>
+              <w:pStyle w:val="EngHang"/>
             </w:pPr>
             <w:r>
               <w:t>The Logos of the Father</w:t>
@@ -683,26 +679,38 @@
           </w:tcPr>
           <w:p>
             <w:pPr>
+              <w:pStyle w:val="CopticVersemulti-line"/>
+            </w:pPr>
+            <w:r>
+              <w:t xml:space="preserve">Ⲧⲉⲛⲟⲩⲱϣⲧ ⲙ̀ⲙⲟϥ ⲧⲉⲛϯⲱ̀ⲟⲩ </w:t>
+            </w:r>
+            <w:r>
+              <w:lastRenderedPageBreak/>
+              <w:t>ⲛⲁϥ:</w:t>
+            </w:r>
+          </w:p>
+          <w:p>
+            <w:pPr>
+              <w:pStyle w:val="CopticVersemulti-line"/>
+            </w:pPr>
+            <w:r>
+              <w:t>ⲛⲉⲙ Ⲡⲉⲫⲓⲱⲧ ⲛ̀ⲁⲧϣ̀ⲧⲁϩⲟϥ:</w:t>
+            </w:r>
+          </w:p>
+          <w:p>
+            <w:pPr>
+              <w:pStyle w:val="CopticVersemulti-line"/>
+            </w:pPr>
+            <w:r>
+              <w:t>ⲛⲉⲙ Ⲡⲓⲡ̄ⲛ̄ⲁ̄ ⲙ̀ⲡⲁⲣⲁⲕⲗⲏⲧⲟⲛ:</w:t>
+            </w:r>
+          </w:p>
+          <w:p>
+            <w:pPr>
               <w:pStyle w:val="CopticHangingVerse"/>
             </w:pPr>
             <w:r>
-              <w:t>Ⲧⲉⲛⲟⲩⲱϣⲧ ⲙ̀ⲙⲟϥ ⲧⲉⲛϯⲱ̀ⲟⲩ ⲛⲁϥ:</w:t>
-            </w:r>
-          </w:p>
-          <w:p>
-            <w:pPr>
-              <w:pStyle w:val="CopticHangingVerse"/>
-            </w:pPr>
-            <w:r>
-              <w:t>ⲛⲉⲙ Ⲡⲉⲫⲓⲱⲧ ⲛ̀ⲁⲧϣ̀ⲧⲁϩⲟϥ:</w:t>
-            </w:r>
-          </w:p>
-          <w:p>
-            <w:pPr>
-              <w:pStyle w:val="CopticHangingVerse"/>
-            </w:pPr>
-            <w:r>
-              <w:t>ⲛⲉⲙ Ⲡⲓⲡ̄ⲛ̄ⲁ̄ ⲙ̀ⲡⲁⲣⲁⲕⲗⲏⲧⲟⲛ: ϫⲉ ⲁϥⲓ̀ ⲁϥⲥⲱϯ ⲙ̀ⲙⲟⲛ.</w:t>
+              <w:t>ϫⲉ ⲁϥⲓ̀ ⲁϥⲥⲱϯ ⲙ̀ⲙⲟⲛ.</w:t>
             </w:r>
           </w:p>
         </w:tc>
@@ -712,62 +720,70 @@
           </w:tcPr>
           <w:p>
             <w:r>
+              <w:lastRenderedPageBreak/>
               <w:t>We worship and glorify Him,</w:t>
             </w:r>
           </w:p>
           <w:p>
             <w:r>
+              <w:t xml:space="preserve">With His incomprehensible </w:t>
+            </w:r>
+            <w:r>
+              <w:lastRenderedPageBreak/>
+              <w:t>Father,</w:t>
+            </w:r>
+          </w:p>
+          <w:p>
+            <w:r>
+              <w:t>And the Spirit the Comforter,</w:t>
+            </w:r>
+          </w:p>
+          <w:p>
+            <w:r>
+              <w:t xml:space="preserve">For He came and saved us. </w:t>
+            </w:r>
+          </w:p>
+        </w:tc>
+        <w:tc>
+          <w:tcPr>
+            <w:tcW w:w="1255" w:type="pct"/>
+          </w:tcPr>
+          <w:p>
+            <w:pPr>
+              <w:pStyle w:val="EngHang"/>
+            </w:pPr>
+            <w:r>
+              <w:lastRenderedPageBreak/>
+              <w:t xml:space="preserve">We worship Him and glorify </w:t>
+            </w:r>
+            <w:r>
+              <w:lastRenderedPageBreak/>
+              <w:t>Him,</w:t>
+            </w:r>
+          </w:p>
+          <w:p>
+            <w:pPr>
+              <w:pStyle w:val="EngHang"/>
+            </w:pPr>
+            <w:r>
               <w:t>With His incomprehensible Father,</w:t>
             </w:r>
           </w:p>
           <w:p>
-            <w:r>
-              <w:t>And the Spirit the Comforter,</w:t>
-            </w:r>
-          </w:p>
-          <w:p>
-            <w:r>
-              <w:t xml:space="preserve">For He came and saved us. </w:t>
-            </w:r>
-          </w:p>
-        </w:tc>
-        <w:tc>
-          <w:tcPr>
-            <w:tcW w:w="1255" w:type="pct"/>
-          </w:tcPr>
+            <w:pPr>
+              <w:pStyle w:val="EngHang"/>
+            </w:pPr>
+            <w:r>
+              <w:t>And the Spirit, the Paraclete,</w:t>
+            </w:r>
+          </w:p>
           <w:p>
             <w:pPr>
               <w:pStyle w:val="EngHangEnd"/>
             </w:pPr>
             <w:r>
-              <w:t>We worship Him and glorify Him,</w:t>
-            </w:r>
-          </w:p>
-          <w:p>
-            <w:pPr>
-              <w:pStyle w:val="EngHangEnd"/>
-            </w:pPr>
-            <w:r>
-              <w:t>With His incomprehensible Father,</w:t>
-            </w:r>
-          </w:p>
-          <w:p>
-            <w:pPr>
-              <w:pStyle w:val="EngHangEnd"/>
-            </w:pPr>
-            <w:r>
-              <w:t>And the Spirit, the Paraclete,</w:t>
-            </w:r>
-          </w:p>
-          <w:p>
-            <w:pPr>
-              <w:pStyle w:val="EngHangEnd"/>
-            </w:pPr>
-            <w:r>
               <w:t>For He came and saved us.</w:t>
             </w:r>
-            <w:bookmarkStart w:id="2" w:name="_GoBack"/>
-            <w:bookmarkEnd w:id="2"/>
           </w:p>
         </w:tc>
         <w:tc>
@@ -799,7 +815,7 @@
 
 <file path=word/comments.xml><?xml version="1.0" encoding="utf-8"?>
 <w:comments xmlns:wpc="http://schemas.microsoft.com/office/word/2010/wordprocessingCanvas" xmlns:mc="http://schemas.openxmlformats.org/markup-compatibility/2006" xmlns:o="urn:schemas-microsoft-com:office:office" xmlns:r="http://schemas.openxmlformats.org/officeDocument/2006/relationships" xmlns:m="http://schemas.openxmlformats.org/officeDocument/2006/math" xmlns:v="urn:schemas-microsoft-com:vml" xmlns:wp14="http://schemas.microsoft.com/office/word/2010/wordprocessingDrawing" xmlns:wp="http://schemas.openxmlformats.org/drawingml/2006/wordprocessingDrawing" xmlns:w10="urn:schemas-microsoft-com:office:word" xmlns:w="http://schemas.openxmlformats.org/wordprocessingml/2006/main" xmlns:w14="http://schemas.microsoft.com/office/word/2010/wordml" xmlns:wpg="http://schemas.microsoft.com/office/word/2010/wordprocessingGroup" xmlns:wpi="http://schemas.microsoft.com/office/word/2010/wordprocessingInk" xmlns:wne="http://schemas.microsoft.com/office/word/2006/wordml" xmlns:wps="http://schemas.microsoft.com/office/word/2010/wordprocessingShape" mc:Ignorable="w14 wp14">
-  <w:comment w:id="0" w:author="Windows User" w:date="2015-08-06T09:13:00Z" w:initials="WU">
+  <w:comment w:id="1" w:author="Windows User" w:date="2015-08-21T08:53:00Z" w:initials="WU">
     <w:p>
       <w:pPr>
         <w:pStyle w:val="CommentText"/>
@@ -815,7 +831,7 @@
       </w:r>
     </w:p>
   </w:comment>
-  <w:comment w:id="1" w:author="Windows User" w:date="2015-08-06T09:14:00Z" w:initials="WU">
+  <w:comment w:id="2" w:author="Windows User" w:date="2015-08-21T08:53:00Z" w:initials="WU">
     <w:p>
       <w:pPr>
         <w:pStyle w:val="CommentText"/>
@@ -2015,7 +2031,7 @@
 </file>
 
 <file path=customXml/itemProps1.xml><?xml version="1.0" encoding="utf-8"?>
-<ds:datastoreItem xmlns:ds="http://schemas.openxmlformats.org/officeDocument/2006/customXml" ds:itemID="{3AFE904D-50F9-4C09-9BE3-424D0C8531AA}">
+<ds:datastoreItem xmlns:ds="http://schemas.openxmlformats.org/officeDocument/2006/customXml" ds:itemID="{8D9DC9CF-A1FC-4498-8321-6BD560BCC1BA}">
   <ds:schemaRefs>
     <ds:schemaRef ds:uri="http://schemas.openxmlformats.org/officeDocument/2006/bibliography"/>
   </ds:schemaRefs>
